--- a/individual_report/individual_wyl.docx
+++ b/individual_report/individual_wyl.docx
@@ -4,6 +4,7 @@
   <w:body>
     <w:p>
       <w:pPr>
+        <w:spacing w:line="276" w:lineRule="auto"/>
         <w:jc w:val="center"/>
         <w:rPr>
           <w:rFonts w:ascii="Times New Roman" w:hAnsi="Times New Roman" w:cs="Times New Roman"/>
@@ -28,6 +29,7 @@
     </w:p>
     <w:p>
       <w:pPr>
+        <w:spacing w:line="276" w:lineRule="auto"/>
         <w:jc w:val="center"/>
         <w:rPr>
           <w:rFonts w:ascii="Times New Roman" w:hAnsi="Times New Roman" w:cs="Times New Roman"/>
@@ -57,6 +59,7 @@
           <w:ilvl w:val="0"/>
           <w:numId w:val="1"/>
         </w:numPr>
+        <w:spacing w:line="276" w:lineRule="auto"/>
         <w:ind w:firstLineChars="0"/>
         <w:rPr>
           <w:rFonts w:ascii="Times New Roman" w:hAnsi="Times New Roman" w:cs="Times New Roman"/>
@@ -74,6 +77,7 @@
     <w:p>
       <w:pPr>
         <w:pStyle w:val="a7"/>
+        <w:spacing w:line="276" w:lineRule="auto"/>
         <w:ind w:left="425" w:firstLineChars="0" w:firstLine="0"/>
         <w:rPr>
           <w:rFonts w:ascii="Times New Roman" w:hAnsi="Times New Roman" w:cs="Times New Roman"/>
@@ -130,6 +134,7 @@
           <w:ilvl w:val="0"/>
           <w:numId w:val="1"/>
         </w:numPr>
+        <w:spacing w:line="276" w:lineRule="auto"/>
         <w:ind w:firstLineChars="0"/>
         <w:rPr>
           <w:rFonts w:ascii="Times New Roman" w:hAnsi="Times New Roman" w:cs="Times New Roman"/>
@@ -151,6 +156,7 @@
           <w:ilvl w:val="1"/>
           <w:numId w:val="1"/>
         </w:numPr>
+        <w:spacing w:line="276" w:lineRule="auto"/>
         <w:ind w:firstLineChars="0"/>
         <w:rPr>
           <w:rFonts w:ascii="Times New Roman" w:hAnsi="Times New Roman" w:cs="Times New Roman"/>
@@ -172,6 +178,7 @@
           <w:ilvl w:val="2"/>
           <w:numId w:val="1"/>
         </w:numPr>
+        <w:spacing w:line="276" w:lineRule="auto"/>
         <w:ind w:firstLineChars="0"/>
         <w:rPr>
           <w:rFonts w:ascii="Times New Roman" w:hAnsi="Times New Roman" w:cs="Times New Roman"/>
@@ -196,6 +203,7 @@
     <w:p>
       <w:pPr>
         <w:pStyle w:val="a7"/>
+        <w:spacing w:line="276" w:lineRule="auto"/>
         <w:ind w:left="1418" w:firstLineChars="0" w:firstLine="0"/>
         <w:rPr>
           <w:rFonts w:ascii="Times New Roman" w:hAnsi="Times New Roman" w:cs="Times New Roman"/>
@@ -217,6 +225,7 @@
           <w:ilvl w:val="3"/>
           <w:numId w:val="1"/>
         </w:numPr>
+        <w:spacing w:line="276" w:lineRule="auto"/>
         <w:ind w:firstLineChars="0"/>
         <w:rPr>
           <w:rFonts w:ascii="Times New Roman" w:hAnsi="Times New Roman" w:cs="Times New Roman"/>
@@ -243,6 +252,7 @@
     <w:p>
       <w:pPr>
         <w:pStyle w:val="a7"/>
+        <w:spacing w:line="276" w:lineRule="auto"/>
         <w:ind w:left="1984" w:firstLineChars="0" w:firstLine="0"/>
         <w:rPr>
           <w:rFonts w:ascii="Times New Roman" w:hAnsi="Times New Roman" w:cs="Times New Roman"/>
@@ -254,7 +264,28 @@
           <w:rFonts w:ascii="Times New Roman" w:hAnsi="Times New Roman" w:cs="Times New Roman"/>
           <w:szCs w:val="21"/>
         </w:rPr>
-        <w:t xml:space="preserve">In this section, we collect data of different transportation types to get a comprehensive insight about the situation. For easy understanding, three major transportation types are picked, which are railway, </w:t>
+        <w:t xml:space="preserve">In this section, </w:t>
+      </w:r>
+      <w:r>
+        <w:rPr>
+          <w:rFonts w:ascii="Times New Roman" w:hAnsi="Times New Roman" w:cs="Times New Roman"/>
+          <w:szCs w:val="21"/>
+        </w:rPr>
+        <w:t>I</w:t>
+      </w:r>
+      <w:r>
+        <w:rPr>
+          <w:rFonts w:ascii="Times New Roman" w:hAnsi="Times New Roman" w:cs="Times New Roman"/>
+          <w:szCs w:val="21"/>
+        </w:rPr>
+        <w:t xml:space="preserve"> collect data of different transportation types to get a comprehensive insight about the situation. </w:t>
+      </w:r>
+      <w:r>
+        <w:rPr>
+          <w:rFonts w:ascii="Times New Roman" w:hAnsi="Times New Roman" w:cs="Times New Roman"/>
+          <w:szCs w:val="21"/>
+        </w:rPr>
+        <w:t>It should be mentioned that</w:t>
       </w:r>
       <w:proofErr w:type="gramStart"/>
       <w:r>
@@ -262,6 +293,64 @@
           <w:rFonts w:ascii="Times New Roman" w:hAnsi="Times New Roman" w:cs="Times New Roman"/>
           <w:szCs w:val="21"/>
         </w:rPr>
+        <w:t>,</w:t>
+      </w:r>
+      <w:r>
+        <w:rPr>
+          <w:rFonts w:ascii="Times New Roman" w:hAnsi="Times New Roman" w:cs="Times New Roman"/>
+          <w:szCs w:val="21"/>
+        </w:rPr>
+        <w:t xml:space="preserve"> in reality,</w:t>
+      </w:r>
+      <w:r>
+        <w:rPr>
+          <w:rFonts w:ascii="Times New Roman" w:hAnsi="Times New Roman" w:cs="Times New Roman"/>
+          <w:szCs w:val="21"/>
+        </w:rPr>
+        <w:t xml:space="preserve"> </w:t>
+      </w:r>
+      <w:r>
+        <w:rPr>
+          <w:rFonts w:ascii="Times New Roman" w:hAnsi="Times New Roman" w:cs="Times New Roman" w:hint="eastAsia"/>
+          <w:szCs w:val="21"/>
+        </w:rPr>
+        <w:t>there</w:t>
+      </w:r>
+      <w:proofErr w:type="gramEnd"/>
+      <w:r>
+        <w:rPr>
+          <w:rFonts w:ascii="Times New Roman" w:hAnsi="Times New Roman" w:cs="Times New Roman"/>
+          <w:szCs w:val="21"/>
+        </w:rPr>
+        <w:t xml:space="preserve"> are around seven transportation types calculated. Nevertheless, some of them only take limited proportions of the amount. To align with cross harbor transportation for clear comparison and </w:t>
+      </w:r>
+      <w:r>
+        <w:rPr>
+          <w:rFonts w:ascii="Times New Roman" w:hAnsi="Times New Roman" w:cs="Times New Roman" w:hint="eastAsia"/>
+          <w:szCs w:val="21"/>
+        </w:rPr>
+        <w:t>emphasis</w:t>
+      </w:r>
+      <w:r>
+        <w:rPr>
+          <w:rFonts w:ascii="Times New Roman" w:hAnsi="Times New Roman" w:cs="Times New Roman" w:hint="eastAsia"/>
+          <w:szCs w:val="21"/>
+        </w:rPr>
+        <w:t>,</w:t>
+      </w:r>
+      <w:r>
+        <w:rPr>
+          <w:rFonts w:ascii="Times New Roman" w:hAnsi="Times New Roman" w:cs="Times New Roman"/>
+          <w:szCs w:val="21"/>
+        </w:rPr>
+        <w:t xml:space="preserve"> three major transportation types are picked, which are railway, </w:t>
+      </w:r>
+      <w:proofErr w:type="gramStart"/>
+      <w:r>
+        <w:rPr>
+          <w:rFonts w:ascii="Times New Roman" w:hAnsi="Times New Roman" w:cs="Times New Roman"/>
+          <w:szCs w:val="21"/>
+        </w:rPr>
         <w:t>ferry</w:t>
       </w:r>
       <w:proofErr w:type="gramEnd"/>
@@ -270,7 +359,14 @@
           <w:rFonts w:ascii="Times New Roman" w:hAnsi="Times New Roman" w:cs="Times New Roman"/>
           <w:szCs w:val="21"/>
         </w:rPr>
-        <w:t xml:space="preserve"> and franchised bus. Since the total counts of these transportation types distribute in a quite wide range, the ridership is summarized in thousands to generate a rational axis scale.</w:t>
+        <w:t xml:space="preserve"> and </w:t>
+      </w:r>
+      <w:r>
+        <w:rPr>
+          <w:rFonts w:ascii="Times New Roman" w:hAnsi="Times New Roman" w:cs="Times New Roman"/>
+          <w:szCs w:val="21"/>
+        </w:rPr>
+        <w:t>franchised bus. Since the total counts of these transportation types distribute in a quite wide range, the ridership is summarized in thousands to generate a rational axis scale.</w:t>
       </w:r>
     </w:p>
     <w:p>
@@ -280,6 +376,7 @@
           <w:ilvl w:val="3"/>
           <w:numId w:val="1"/>
         </w:numPr>
+        <w:spacing w:line="276" w:lineRule="auto"/>
         <w:ind w:firstLineChars="0"/>
         <w:rPr>
           <w:rFonts w:ascii="Times New Roman" w:hAnsi="Times New Roman" w:cs="Times New Roman"/>
@@ -304,6 +401,7 @@
     <w:p>
       <w:pPr>
         <w:pStyle w:val="a7"/>
+        <w:spacing w:line="276" w:lineRule="auto"/>
         <w:ind w:left="1984" w:firstLineChars="0" w:firstLine="0"/>
         <w:rPr>
           <w:rFonts w:ascii="Times New Roman" w:hAnsi="Times New Roman" w:cs="Times New Roman"/>
@@ -322,30 +420,44 @@
           <w:rFonts w:ascii="Times New Roman" w:hAnsi="Times New Roman" w:cs="Times New Roman"/>
           <w:szCs w:val="21"/>
         </w:rPr>
-        <w:t xml:space="preserve"> harbor transportation indicates passing the sea inside Hong Kong. F</w:t>
-      </w:r>
-      <w:r>
-        <w:rPr>
-          <w:rFonts w:ascii="Times New Roman" w:hAnsi="Times New Roman" w:cs="Times New Roman"/>
-          <w:sz w:val="24"/>
-          <w:szCs w:val="24"/>
+        <w:t xml:space="preserve"> harbor transportation indicates passing the sea inside Hong Kong. F or this part, transportation ridership of crossing harbors is classified into different transportation types to demonstrate details. The amount is also displayed in thousands.</w:t>
+      </w:r>
+      <w:r>
+        <w:rPr>
+          <w:rFonts w:ascii="Times New Roman" w:hAnsi="Times New Roman" w:cs="Times New Roman"/>
+          <w:szCs w:val="21"/>
         </w:rPr>
         <w:t xml:space="preserve"> </w:t>
       </w:r>
-      <w:r>
-        <w:rPr>
-          <w:rFonts w:ascii="Times New Roman" w:hAnsi="Times New Roman" w:cs="Times New Roman"/>
-          <w:sz w:val="24"/>
-          <w:szCs w:val="24"/>
-        </w:rPr>
-        <w:t xml:space="preserve">or this part, transportation ridership of crossing harbors is </w:t>
-      </w:r>
-      <w:r>
-        <w:rPr>
-          <w:rFonts w:ascii="Times New Roman" w:hAnsi="Times New Roman" w:cs="Times New Roman"/>
-          <w:szCs w:val="21"/>
-        </w:rPr>
-        <w:t>classified into different transportation types to demonstrate details. The amount is also displayed in thousands.</w:t>
+      <w:proofErr w:type="gramStart"/>
+      <w:r>
+        <w:rPr>
+          <w:rFonts w:ascii="Times New Roman" w:hAnsi="Times New Roman" w:cs="Times New Roman"/>
+          <w:szCs w:val="21"/>
+        </w:rPr>
+        <w:t>Actually, the</w:t>
+      </w:r>
+      <w:proofErr w:type="gramEnd"/>
+      <w:r>
+        <w:rPr>
+          <w:rFonts w:ascii="Times New Roman" w:hAnsi="Times New Roman" w:cs="Times New Roman"/>
+          <w:szCs w:val="21"/>
+        </w:rPr>
+        <w:t xml:space="preserve"> data is initially represented with harbor codes. However, in the late analysis, they contribute little to the topic. And to highlight the topic precisely, this part is </w:t>
+      </w:r>
+      <w:r>
+        <w:rPr>
+          <w:rFonts w:ascii="Times New Roman" w:hAnsi="Times New Roman" w:cs="Times New Roman" w:hint="eastAsia"/>
+          <w:szCs w:val="21"/>
+        </w:rPr>
+        <w:t>omitted</w:t>
+      </w:r>
+      <w:r>
+        <w:rPr>
+          <w:rFonts w:ascii="Times New Roman" w:hAnsi="Times New Roman" w:cs="Times New Roman"/>
+          <w:szCs w:val="21"/>
+        </w:rPr>
+        <w:t>.</w:t>
       </w:r>
     </w:p>
     <w:p>
@@ -355,6 +467,7 @@
           <w:ilvl w:val="3"/>
           <w:numId w:val="1"/>
         </w:numPr>
+        <w:spacing w:line="276" w:lineRule="auto"/>
         <w:ind w:firstLineChars="0"/>
         <w:rPr>
           <w:rFonts w:ascii="Times New Roman" w:hAnsi="Times New Roman" w:cs="Times New Roman"/>
@@ -379,6 +492,7 @@
     <w:p>
       <w:pPr>
         <w:pStyle w:val="a7"/>
+        <w:spacing w:line="276" w:lineRule="auto"/>
         <w:ind w:left="1984" w:firstLineChars="0" w:firstLine="0"/>
         <w:rPr>
           <w:rFonts w:ascii="Times New Roman" w:hAnsi="Times New Roman" w:cs="Times New Roman"/>
@@ -397,7 +511,21 @@
           <w:rFonts w:ascii="Times New Roman" w:hAnsi="Times New Roman" w:cs="Times New Roman"/>
           <w:szCs w:val="21"/>
         </w:rPr>
-        <w:t xml:space="preserve">or this part, we represent ridership of passing different control points, such as Shen Zhen Bay and Sha Tau </w:t>
+        <w:t xml:space="preserve">or this part, </w:t>
+      </w:r>
+      <w:r>
+        <w:rPr>
+          <w:rFonts w:ascii="Times New Roman" w:hAnsi="Times New Roman" w:cs="Times New Roman"/>
+          <w:szCs w:val="21"/>
+        </w:rPr>
+        <w:t>I</w:t>
+      </w:r>
+      <w:r>
+        <w:rPr>
+          <w:rFonts w:ascii="Times New Roman" w:hAnsi="Times New Roman" w:cs="Times New Roman"/>
+          <w:szCs w:val="21"/>
+        </w:rPr>
+        <w:t xml:space="preserve"> represent ridership of passing different control points, such as Shen Zhen Bay and Sha Tau </w:t>
       </w:r>
       <w:proofErr w:type="spellStart"/>
       <w:r>
@@ -413,7 +541,58 @@
           <w:rFonts w:ascii="Times New Roman" w:hAnsi="Times New Roman" w:cs="Times New Roman"/>
           <w:szCs w:val="21"/>
         </w:rPr>
-        <w:t>. Also, we collect ridership about arrival and departure at each control point to observe trend during the pandemic period.</w:t>
+        <w:t xml:space="preserve">. Also, </w:t>
+      </w:r>
+      <w:r>
+        <w:rPr>
+          <w:rFonts w:ascii="Times New Roman" w:hAnsi="Times New Roman" w:cs="Times New Roman"/>
+          <w:szCs w:val="21"/>
+        </w:rPr>
+        <w:t>I</w:t>
+      </w:r>
+      <w:r>
+        <w:rPr>
+          <w:rFonts w:ascii="Times New Roman" w:hAnsi="Times New Roman" w:cs="Times New Roman"/>
+          <w:szCs w:val="21"/>
+        </w:rPr>
+        <w:t xml:space="preserve"> collect ridership about arrival and departure at each control point to</w:t>
+      </w:r>
+      <w:r>
+        <w:rPr>
+          <w:rFonts w:ascii="Times New Roman" w:hAnsi="Times New Roman" w:cs="Times New Roman"/>
+          <w:szCs w:val="21"/>
+        </w:rPr>
+        <w:t xml:space="preserve"> observe the attitude of the </w:t>
+      </w:r>
+      <w:proofErr w:type="spellStart"/>
+      <w:r>
+        <w:rPr>
+          <w:rFonts w:ascii="Times New Roman" w:hAnsi="Times New Roman" w:cs="Times New Roman"/>
+          <w:szCs w:val="21"/>
+        </w:rPr>
+        <w:t>Immd</w:t>
+      </w:r>
+      <w:proofErr w:type="spellEnd"/>
+      <w:r>
+        <w:rPr>
+          <w:rFonts w:ascii="Times New Roman" w:hAnsi="Times New Roman" w:cs="Times New Roman"/>
+          <w:szCs w:val="21"/>
+        </w:rPr>
+        <w:t xml:space="preserve"> towards different travel types</w:t>
+      </w:r>
+      <w:r>
+        <w:rPr>
+          <w:rFonts w:ascii="Times New Roman" w:hAnsi="Times New Roman" w:cs="Times New Roman"/>
+          <w:szCs w:val="21"/>
+        </w:rPr>
+        <w:t>.</w:t>
+      </w:r>
+      <w:r>
+        <w:rPr>
+          <w:rFonts w:ascii="Times New Roman" w:hAnsi="Times New Roman" w:cs="Times New Roman"/>
+          <w:szCs w:val="21"/>
+        </w:rPr>
+        <w:t xml:space="preserve"> The axis scale is the same as before.</w:t>
       </w:r>
     </w:p>
     <w:p>
@@ -423,6 +602,7 @@
           <w:ilvl w:val="3"/>
           <w:numId w:val="1"/>
         </w:numPr>
+        <w:spacing w:line="276" w:lineRule="auto"/>
         <w:ind w:firstLineChars="0"/>
         <w:rPr>
           <w:rFonts w:ascii="Times New Roman" w:hAnsi="Times New Roman" w:cs="Times New Roman"/>
@@ -434,6 +614,7 @@
           <w:rFonts w:ascii="Times New Roman" w:hAnsi="Times New Roman" w:cs="Times New Roman" w:hint="eastAsia"/>
           <w:szCs w:val="21"/>
         </w:rPr>
+        <w:lastRenderedPageBreak/>
         <w:t>C</w:t>
       </w:r>
       <w:r>
@@ -456,6 +637,7 @@
     <w:p>
       <w:pPr>
         <w:pStyle w:val="a7"/>
+        <w:spacing w:line="276" w:lineRule="auto"/>
         <w:ind w:left="1984" w:firstLineChars="0" w:firstLine="0"/>
         <w:rPr>
           <w:rFonts w:ascii="Times New Roman" w:hAnsi="Times New Roman" w:cs="Times New Roman"/>
@@ -467,7 +649,77 @@
           <w:rFonts w:ascii="Times New Roman" w:hAnsi="Times New Roman" w:cs="Times New Roman"/>
           <w:szCs w:val="21"/>
         </w:rPr>
-        <w:t>This data is collected to visualize the correlation between the transportation and the pandemic. We fetch data from the Department of Health. And the time range of the data is from 2020 to 2022.</w:t>
+        <w:t xml:space="preserve">This data is collected to visualize the correlation between the transportation and the pandemic. </w:t>
+      </w:r>
+      <w:r>
+        <w:rPr>
+          <w:rFonts w:ascii="Times New Roman" w:hAnsi="Times New Roman" w:cs="Times New Roman" w:hint="eastAsia"/>
+          <w:szCs w:val="21"/>
+        </w:rPr>
+        <w:t>I</w:t>
+      </w:r>
+      <w:r>
+        <w:rPr>
+          <w:rFonts w:ascii="Times New Roman" w:hAnsi="Times New Roman" w:cs="Times New Roman"/>
+          <w:szCs w:val="21"/>
+        </w:rPr>
+        <w:t xml:space="preserve"> fetch </w:t>
+      </w:r>
+      <w:r>
+        <w:rPr>
+          <w:rFonts w:ascii="Times New Roman" w:hAnsi="Times New Roman" w:cs="Times New Roman" w:hint="eastAsia"/>
+          <w:szCs w:val="21"/>
+        </w:rPr>
+        <w:t>monthly</w:t>
+      </w:r>
+      <w:r>
+        <w:rPr>
+          <w:rFonts w:ascii="Times New Roman" w:hAnsi="Times New Roman" w:cs="Times New Roman"/>
+          <w:szCs w:val="21"/>
+        </w:rPr>
+        <w:t xml:space="preserve"> </w:t>
+      </w:r>
+      <w:r>
+        <w:rPr>
+          <w:rFonts w:ascii="Times New Roman" w:hAnsi="Times New Roman" w:cs="Times New Roman"/>
+          <w:szCs w:val="21"/>
+        </w:rPr>
+        <w:t>data from the Department of Health</w:t>
+      </w:r>
+      <w:r>
+        <w:rPr>
+          <w:rFonts w:ascii="Times New Roman" w:hAnsi="Times New Roman" w:cs="Times New Roman"/>
+          <w:szCs w:val="21"/>
+        </w:rPr>
+        <w:t xml:space="preserve"> and cluster it into quarters</w:t>
+      </w:r>
+      <w:r>
+        <w:rPr>
+          <w:rFonts w:ascii="Times New Roman" w:hAnsi="Times New Roman" w:cs="Times New Roman" w:hint="eastAsia"/>
+          <w:szCs w:val="21"/>
+        </w:rPr>
+        <w:t>.</w:t>
+      </w:r>
+      <w:r>
+        <w:rPr>
+          <w:rFonts w:ascii="Times New Roman" w:hAnsi="Times New Roman" w:cs="Times New Roman"/>
+          <w:szCs w:val="21"/>
+        </w:rPr>
+        <w:t xml:space="preserve"> </w:t>
+      </w:r>
+      <w:r>
+        <w:rPr>
+          <w:rFonts w:ascii="Times New Roman" w:hAnsi="Times New Roman" w:cs="Times New Roman"/>
+          <w:szCs w:val="21"/>
+        </w:rPr>
+        <w:t>T</w:t>
+      </w:r>
+      <w:r>
+        <w:rPr>
+          <w:rFonts w:ascii="Times New Roman" w:hAnsi="Times New Roman" w:cs="Times New Roman"/>
+          <w:szCs w:val="21"/>
+        </w:rPr>
+        <w:t>he time range of the data is from 2020 to 2022.</w:t>
       </w:r>
     </w:p>
     <w:p>
@@ -477,6 +729,7 @@
           <w:ilvl w:val="3"/>
           <w:numId w:val="1"/>
         </w:numPr>
+        <w:spacing w:line="276" w:lineRule="auto"/>
         <w:ind w:firstLineChars="0"/>
         <w:rPr>
           <w:rFonts w:ascii="Times New Roman" w:hAnsi="Times New Roman" w:cs="Times New Roman"/>
@@ -501,6 +754,7 @@
     <w:p>
       <w:pPr>
         <w:pStyle w:val="a7"/>
+        <w:spacing w:line="276" w:lineRule="auto"/>
         <w:ind w:left="1984" w:firstLineChars="0" w:firstLine="0"/>
         <w:rPr>
           <w:rFonts w:ascii="Times New Roman" w:hAnsi="Times New Roman" w:cs="Times New Roman"/>
@@ -529,6 +783,7 @@
           <w:ilvl w:val="0"/>
           <w:numId w:val="2"/>
         </w:numPr>
+        <w:spacing w:line="276" w:lineRule="auto"/>
         <w:ind w:firstLineChars="0"/>
         <w:rPr>
           <w:rFonts w:ascii="Times New Roman" w:hAnsi="Times New Roman" w:cs="Times New Roman"/>
@@ -550,6 +805,7 @@
           <w:ilvl w:val="0"/>
           <w:numId w:val="2"/>
         </w:numPr>
+        <w:spacing w:line="276" w:lineRule="auto"/>
         <w:ind w:firstLineChars="0"/>
         <w:rPr>
           <w:rFonts w:ascii="Times New Roman" w:hAnsi="Times New Roman" w:cs="Times New Roman"/>
@@ -568,15 +824,7 @@
           <w:rFonts w:ascii="Times New Roman" w:hAnsi="Times New Roman" w:cs="Times New Roman"/>
           <w:szCs w:val="21"/>
         </w:rPr>
-        <w:t xml:space="preserve">ec. 2019 – Dec. 2022: In-pandemic period. The landmark event is </w:t>
-      </w:r>
-      <w:r>
-        <w:rPr>
-          <w:rFonts w:ascii="Times New Roman" w:hAnsi="Times New Roman" w:cs="Times New Roman"/>
-          <w:szCs w:val="21"/>
-        </w:rPr>
-        <w:lastRenderedPageBreak/>
-        <w:t>that several unknown pneumonia cases were reported from Wuhan in Dec. 2019.</w:t>
+        <w:t>ec. 2019 – Dec. 2022: In-pandemic period. The landmark event is that several unknown pneumonia cases were reported from Wuhan in Dec. 2019.</w:t>
       </w:r>
     </w:p>
     <w:p>
@@ -586,9 +834,10 @@
           <w:ilvl w:val="0"/>
           <w:numId w:val="2"/>
         </w:numPr>
+        <w:spacing w:line="276" w:lineRule="auto"/>
         <w:ind w:firstLineChars="0"/>
         <w:rPr>
-          <w:rFonts w:ascii="Times New Roman" w:hAnsi="Times New Roman" w:cs="Times New Roman" w:hint="eastAsia"/>
+          <w:rFonts w:ascii="Times New Roman" w:hAnsi="Times New Roman" w:cs="Times New Roman"/>
           <w:szCs w:val="21"/>
         </w:rPr>
       </w:pPr>
@@ -609,6 +858,7 @@
     </w:p>
     <w:p>
       <w:pPr>
+        <w:spacing w:line="276" w:lineRule="auto"/>
         <w:ind w:left="1984"/>
         <w:rPr>
           <w:rFonts w:ascii="Times New Roman" w:hAnsi="Times New Roman" w:cs="Times New Roman"/>
@@ -620,7 +870,35 @@
           <w:rFonts w:ascii="Times New Roman" w:hAnsi="Times New Roman" w:cs="Times New Roman"/>
           <w:szCs w:val="21"/>
         </w:rPr>
-        <w:t>For more details, the time scale is clustered quarterly to keep a balance between precision and workload. Due to delayed update and loss of historical documents, data at some specific time points is unreachable, we will try out most to mitigate such problem in the following analysis.</w:t>
+        <w:t xml:space="preserve">For more details, the time scale is clustered quarterly to keep a balance between precision and workload. Due to delayed update and loss of historical documents, data at some specific time points is unreachable, </w:t>
+      </w:r>
+      <w:r>
+        <w:rPr>
+          <w:rFonts w:ascii="Times New Roman" w:hAnsi="Times New Roman" w:cs="Times New Roman"/>
+          <w:szCs w:val="21"/>
+        </w:rPr>
+        <w:t xml:space="preserve">I </w:t>
+      </w:r>
+      <w:r>
+        <w:rPr>
+          <w:rFonts w:ascii="Times New Roman" w:hAnsi="Times New Roman" w:cs="Times New Roman"/>
+          <w:szCs w:val="21"/>
+        </w:rPr>
+        <w:t xml:space="preserve">will try </w:t>
+      </w:r>
+      <w:r>
+        <w:rPr>
+          <w:rFonts w:ascii="Times New Roman" w:hAnsi="Times New Roman" w:cs="Times New Roman"/>
+          <w:szCs w:val="21"/>
+        </w:rPr>
+        <w:t>the</w:t>
+      </w:r>
+      <w:r>
+        <w:rPr>
+          <w:rFonts w:ascii="Times New Roman" w:hAnsi="Times New Roman" w:cs="Times New Roman"/>
+          <w:szCs w:val="21"/>
+        </w:rPr>
+        <w:t xml:space="preserve"> most to mitigate such problem in the following analysis.</w:t>
       </w:r>
     </w:p>
     <w:p>
@@ -630,6 +908,7 @@
           <w:ilvl w:val="2"/>
           <w:numId w:val="1"/>
         </w:numPr>
+        <w:spacing w:line="276" w:lineRule="auto"/>
         <w:ind w:firstLineChars="0"/>
         <w:rPr>
           <w:rFonts w:ascii="Times New Roman" w:hAnsi="Times New Roman" w:cs="Times New Roman"/>
@@ -654,6 +933,7 @@
     <w:p>
       <w:pPr>
         <w:pStyle w:val="a7"/>
+        <w:spacing w:line="276" w:lineRule="auto"/>
         <w:ind w:left="1418" w:firstLineChars="0" w:firstLine="0"/>
         <w:rPr>
           <w:rFonts w:ascii="Times New Roman" w:hAnsi="Times New Roman" w:cs="Times New Roman"/>
@@ -665,12 +945,41 @@
           <w:rFonts w:ascii="Times New Roman" w:hAnsi="Times New Roman" w:cs="Times New Roman"/>
           <w:szCs w:val="21"/>
         </w:rPr>
-        <w:t>After the data preparations, we should consider how to arrange and visualize the data to achieve our objectives. Given the content and the structure of the data, analyzing the data from the intra-city aspect and the inter-city aspect could be an acceptable choice.</w:t>
-      </w:r>
-    </w:p>
-    <w:p>
-      <w:pPr>
-        <w:pStyle w:val="a7"/>
+        <w:t>After the data p</w:t>
+      </w:r>
+      <w:r>
+        <w:rPr>
+          <w:rFonts w:ascii="Times New Roman" w:hAnsi="Times New Roman" w:cs="Times New Roman"/>
+          <w:szCs w:val="21"/>
+        </w:rPr>
+        <w:t>rocessing</w:t>
+      </w:r>
+      <w:r>
+        <w:rPr>
+          <w:rFonts w:ascii="Times New Roman" w:hAnsi="Times New Roman" w:cs="Times New Roman"/>
+          <w:szCs w:val="21"/>
+        </w:rPr>
+        <w:t xml:space="preserve">, </w:t>
+      </w:r>
+      <w:r>
+        <w:rPr>
+          <w:rFonts w:ascii="Times New Roman" w:hAnsi="Times New Roman" w:cs="Times New Roman"/>
+          <w:szCs w:val="21"/>
+        </w:rPr>
+        <w:t>I</w:t>
+      </w:r>
+      <w:r>
+        <w:rPr>
+          <w:rFonts w:ascii="Times New Roman" w:hAnsi="Times New Roman" w:cs="Times New Roman"/>
+          <w:szCs w:val="21"/>
+        </w:rPr>
+        <w:t xml:space="preserve"> consider how to arrange and visualize the data to achieve our objectives. Given the content and the structure of the data, analyzing the data from the intra-city aspect and the inter-city aspect could be an acceptable choice.</w:t>
+      </w:r>
+    </w:p>
+    <w:p>
+      <w:pPr>
+        <w:pStyle w:val="a7"/>
+        <w:spacing w:line="276" w:lineRule="auto"/>
         <w:ind w:left="1418" w:firstLineChars="0" w:firstLine="0"/>
         <w:rPr>
           <w:rFonts w:ascii="Times New Roman" w:hAnsi="Times New Roman" w:cs="Times New Roman"/>
@@ -681,6 +990,7 @@
     <w:p>
       <w:pPr>
         <w:pStyle w:val="a7"/>
+        <w:spacing w:line="276" w:lineRule="auto"/>
         <w:ind w:left="1418" w:firstLineChars="0" w:firstLine="0"/>
         <w:rPr>
           <w:rFonts w:ascii="Times New Roman" w:hAnsi="Times New Roman" w:cs="Times New Roman"/>
@@ -698,6 +1008,7 @@
     <w:p>
       <w:pPr>
         <w:pStyle w:val="a7"/>
+        <w:spacing w:line="276" w:lineRule="auto"/>
         <w:ind w:left="1418" w:firstLineChars="0" w:firstLine="0"/>
         <w:rPr>
           <w:rFonts w:ascii="Times New Roman" w:hAnsi="Times New Roman" w:cs="Times New Roman"/>
@@ -708,6 +1019,7 @@
     <w:p>
       <w:pPr>
         <w:pStyle w:val="a7"/>
+        <w:spacing w:line="276" w:lineRule="auto"/>
         <w:ind w:left="1418" w:firstLineChars="0" w:firstLine="0"/>
         <w:rPr>
           <w:rFonts w:ascii="Times New Roman" w:hAnsi="Times New Roman" w:cs="Times New Roman"/>
@@ -725,6 +1037,7 @@
     <w:p>
       <w:pPr>
         <w:pStyle w:val="a7"/>
+        <w:spacing w:line="276" w:lineRule="auto"/>
         <w:ind w:left="1418"/>
         <w:rPr>
           <w:rFonts w:ascii="Times New Roman" w:hAnsi="Times New Roman" w:cs="Times New Roman"/>
@@ -735,9 +1048,10 @@
     <w:p>
       <w:pPr>
         <w:pStyle w:val="a7"/>
+        <w:spacing w:line="276" w:lineRule="auto"/>
         <w:ind w:left="1418" w:firstLineChars="0" w:firstLine="0"/>
         <w:rPr>
-          <w:rFonts w:ascii="Times New Roman" w:hAnsi="Times New Roman" w:cs="Times New Roman" w:hint="eastAsia"/>
+          <w:rFonts w:ascii="Times New Roman" w:hAnsi="Times New Roman" w:cs="Times New Roman"/>
           <w:szCs w:val="21"/>
         </w:rPr>
       </w:pPr>
@@ -756,6 +1070,7 @@
           <w:ilvl w:val="2"/>
           <w:numId w:val="1"/>
         </w:numPr>
+        <w:spacing w:line="276" w:lineRule="auto"/>
         <w:ind w:firstLineChars="0"/>
         <w:rPr>
           <w:rFonts w:ascii="Times New Roman" w:hAnsi="Times New Roman" w:cs="Times New Roman"/>
@@ -767,6 +1082,7 @@
           <w:rFonts w:ascii="Times New Roman" w:hAnsi="Times New Roman" w:cs="Times New Roman" w:hint="eastAsia"/>
           <w:szCs w:val="21"/>
         </w:rPr>
+        <w:lastRenderedPageBreak/>
         <w:t>V</w:t>
       </w:r>
       <w:r>
@@ -780,6 +1096,7 @@
     <w:p>
       <w:pPr>
         <w:pStyle w:val="a7"/>
+        <w:spacing w:line="276" w:lineRule="auto"/>
         <w:ind w:left="1418" w:firstLineChars="0" w:firstLine="0"/>
         <w:rPr>
           <w:rFonts w:ascii="Times New Roman" w:hAnsi="Times New Roman" w:cs="Times New Roman"/>
@@ -812,12 +1129,6 @@
           <w:rFonts w:ascii="Times New Roman" w:hAnsi="Times New Roman" w:cs="Times New Roman"/>
           <w:szCs w:val="21"/>
         </w:rPr>
-      </w:r>
-      <w:r>
-        <w:rPr>
-          <w:rFonts w:ascii="Times New Roman" w:hAnsi="Times New Roman" w:cs="Times New Roman"/>
-          <w:szCs w:val="21"/>
-        </w:rPr>
         <w:instrText xml:space="preserve"> \* MERGEFORMAT </w:instrText>
       </w:r>
       <w:r>
@@ -825,6 +1136,12 @@
           <w:rFonts w:ascii="Times New Roman" w:hAnsi="Times New Roman" w:cs="Times New Roman"/>
           <w:szCs w:val="21"/>
         </w:rPr>
+      </w:r>
+      <w:r>
+        <w:rPr>
+          <w:rFonts w:ascii="Times New Roman" w:hAnsi="Times New Roman" w:cs="Times New Roman"/>
+          <w:szCs w:val="21"/>
+        </w:rPr>
         <w:fldChar w:fldCharType="separate"/>
       </w:r>
       <w:r>
@@ -832,21 +1149,7 @@
           <w:rFonts w:ascii="Times New Roman" w:hAnsi="Times New Roman" w:cs="Times New Roman"/>
           <w:szCs w:val="21"/>
         </w:rPr>
-        <w:t>Fig</w:t>
-      </w:r>
-      <w:r>
-        <w:rPr>
-          <w:rFonts w:ascii="Times New Roman" w:hAnsi="Times New Roman" w:cs="Times New Roman"/>
-          <w:szCs w:val="21"/>
-        </w:rPr>
-        <w:t>u</w:t>
-      </w:r>
-      <w:r>
-        <w:rPr>
-          <w:rFonts w:ascii="Times New Roman" w:hAnsi="Times New Roman" w:cs="Times New Roman"/>
-          <w:szCs w:val="21"/>
-        </w:rPr>
-        <w:t xml:space="preserve">re </w:t>
+        <w:t xml:space="preserve">Figure </w:t>
       </w:r>
       <w:r>
         <w:rPr>
@@ -868,22 +1171,16 @@
           <w:rFonts w:ascii="Times New Roman" w:hAnsi="Times New Roman" w:cs="Times New Roman"/>
           <w:szCs w:val="21"/>
         </w:rPr>
-        <w:t xml:space="preserve"> </w:t>
-      </w:r>
-      <w:r>
-        <w:rPr>
-          <w:rFonts w:ascii="Times New Roman" w:hAnsi="Times New Roman" w:cs="Times New Roman"/>
-          <w:szCs w:val="21"/>
-        </w:rPr>
-        <w:t>demonstrate the situation of intra-city transportation. The line charts represent quarterly ridership in thousands. And different lines indicate different transportation types. Filters for transportation types and period are provided to go into details about the charts.</w:t>
-      </w:r>
-    </w:p>
-    <w:p>
-      <w:pPr>
-        <w:pStyle w:val="a7"/>
+        <w:t xml:space="preserve"> demonstrate the situation of intra-city transportation. The line charts represent quarterly ridership in thousands. And different lines indicate different transportation types. Filters for transportation types and period are provided to go into details about the charts.</w:t>
+      </w:r>
+    </w:p>
+    <w:p>
+      <w:pPr>
+        <w:pStyle w:val="a7"/>
+        <w:spacing w:line="276" w:lineRule="auto"/>
         <w:ind w:left="1418" w:firstLineChars="0" w:firstLine="0"/>
         <w:rPr>
-          <w:rFonts w:ascii="Times New Roman" w:hAnsi="Times New Roman" w:cs="Times New Roman" w:hint="eastAsia"/>
+          <w:rFonts w:ascii="Times New Roman" w:hAnsi="Times New Roman" w:cs="Times New Roman"/>
           <w:szCs w:val="21"/>
         </w:rPr>
       </w:pPr>
@@ -940,9 +1237,10 @@
     <w:p>
       <w:pPr>
         <w:pStyle w:val="a8"/>
+        <w:spacing w:line="276" w:lineRule="auto"/>
         <w:jc w:val="center"/>
         <w:rPr>
-          <w:rFonts w:ascii="Times New Roman" w:hAnsi="Times New Roman" w:cs="Times New Roman" w:hint="eastAsia"/>
+          <w:rFonts w:ascii="Times New Roman" w:hAnsi="Times New Roman" w:cs="Times New Roman"/>
           <w:sz w:val="18"/>
           <w:szCs w:val="18"/>
         </w:rPr>
@@ -1010,6 +1308,7 @@
     <w:p>
       <w:pPr>
         <w:pStyle w:val="a7"/>
+        <w:spacing w:line="276" w:lineRule="auto"/>
         <w:ind w:left="1418" w:firstLineChars="0" w:firstLine="0"/>
         <w:rPr>
           <w:rFonts w:ascii="Times New Roman" w:hAnsi="Times New Roman" w:cs="Times New Roman"/>
@@ -1019,7 +1318,6 @@
         <w:rPr>
           <w:rFonts w:ascii="Times New Roman" w:hAnsi="Times New Roman" w:cs="Times New Roman"/>
         </w:rPr>
-        <w:lastRenderedPageBreak/>
         <w:t>By clicking the two icons in the upper side, the chart of COVID-19 confirmed cases and the chart of comparison between 2019 and 2023 are shown in the right side as</w:t>
       </w:r>
       <w:r>
@@ -1047,12 +1345,6 @@
           <w:rFonts w:ascii="Times New Roman" w:hAnsi="Times New Roman" w:cs="Times New Roman"/>
           <w:szCs w:val="21"/>
         </w:rPr>
-      </w:r>
-      <w:r>
-        <w:rPr>
-          <w:rFonts w:ascii="Times New Roman" w:hAnsi="Times New Roman" w:cs="Times New Roman"/>
-          <w:szCs w:val="21"/>
-        </w:rPr>
         <w:instrText xml:space="preserve"> \* MERGEFORMAT </w:instrText>
       </w:r>
       <w:r>
@@ -1060,6 +1352,12 @@
           <w:rFonts w:ascii="Times New Roman" w:hAnsi="Times New Roman" w:cs="Times New Roman"/>
           <w:szCs w:val="21"/>
         </w:rPr>
+      </w:r>
+      <w:r>
+        <w:rPr>
+          <w:rFonts w:ascii="Times New Roman" w:hAnsi="Times New Roman" w:cs="Times New Roman"/>
+          <w:szCs w:val="21"/>
+        </w:rPr>
         <w:fldChar w:fldCharType="separate"/>
       </w:r>
       <w:r>
@@ -1101,6 +1399,7 @@
     <w:p>
       <w:pPr>
         <w:keepNext/>
+        <w:spacing w:line="276" w:lineRule="auto"/>
         <w:jc w:val="center"/>
       </w:pPr>
       <w:r>
@@ -1155,9 +1454,10 @@
     <w:p>
       <w:pPr>
         <w:pStyle w:val="a8"/>
+        <w:spacing w:line="276" w:lineRule="auto"/>
         <w:jc w:val="center"/>
         <w:rPr>
-          <w:rFonts w:ascii="Times New Roman" w:hAnsi="Times New Roman" w:cs="Times New Roman" w:hint="eastAsia"/>
+          <w:rFonts w:ascii="Times New Roman" w:hAnsi="Times New Roman" w:cs="Times New Roman"/>
           <w:sz w:val="18"/>
           <w:szCs w:val="18"/>
         </w:rPr>
@@ -1225,6 +1525,7 @@
     <w:p>
       <w:pPr>
         <w:pStyle w:val="a7"/>
+        <w:spacing w:line="276" w:lineRule="auto"/>
         <w:ind w:left="1418" w:firstLineChars="0" w:firstLine="0"/>
         <w:rPr>
           <w:rFonts w:ascii="Times New Roman" w:hAnsi="Times New Roman" w:cs="Times New Roman"/>
@@ -1257,12 +1558,6 @@
           <w:rFonts w:ascii="Times New Roman" w:hAnsi="Times New Roman" w:cs="Times New Roman"/>
           <w:szCs w:val="21"/>
         </w:rPr>
-      </w:r>
-      <w:r>
-        <w:rPr>
-          <w:rFonts w:ascii="Times New Roman" w:hAnsi="Times New Roman" w:cs="Times New Roman"/>
-          <w:szCs w:val="21"/>
-        </w:rPr>
         <w:instrText xml:space="preserve"> \* MERGEFORMAT </w:instrText>
       </w:r>
       <w:r>
@@ -1270,6 +1565,12 @@
           <w:rFonts w:ascii="Times New Roman" w:hAnsi="Times New Roman" w:cs="Times New Roman"/>
           <w:szCs w:val="21"/>
         </w:rPr>
+      </w:r>
+      <w:r>
+        <w:rPr>
+          <w:rFonts w:ascii="Times New Roman" w:hAnsi="Times New Roman" w:cs="Times New Roman"/>
+          <w:szCs w:val="21"/>
+        </w:rPr>
         <w:fldChar w:fldCharType="separate"/>
       </w:r>
       <w:r>
@@ -1299,20 +1600,14 @@
           <w:rFonts w:ascii="Times New Roman" w:hAnsi="Times New Roman" w:cs="Times New Roman"/>
           <w:szCs w:val="21"/>
         </w:rPr>
-        <w:t xml:space="preserve"> </w:t>
-      </w:r>
-      <w:r>
-        <w:rPr>
-          <w:rFonts w:ascii="Times New Roman" w:hAnsi="Times New Roman" w:cs="Times New Roman"/>
-          <w:szCs w:val="21"/>
-        </w:rPr>
-        <w:t>represents inter-city transportation from 2019/Q2 to 2023/Q4. Two charts in the left side show control points passengers. The pie charts for comparison are hidden at the beginning and are controlled by the icon in the top left corner.</w:t>
+        <w:t xml:space="preserve"> represents inter-city transportation from 2019/Q2 to 2023/Q4. Two charts in the left side show control points passengers. The pie charts for comparison are hidden at the beginning and are controlled by the icon in the top left corner.</w:t>
       </w:r>
     </w:p>
     <w:p>
       <w:pPr>
         <w:pStyle w:val="a7"/>
         <w:keepNext/>
+        <w:spacing w:line="276" w:lineRule="auto"/>
         <w:ind w:left="1418" w:firstLineChars="0" w:firstLine="0"/>
       </w:pPr>
       <w:r>
@@ -1368,6 +1663,7 @@
     <w:p>
       <w:pPr>
         <w:pStyle w:val="a8"/>
+        <w:spacing w:line="276" w:lineRule="auto"/>
         <w:jc w:val="center"/>
         <w:rPr>
           <w:rFonts w:ascii="Times New Roman" w:hAnsi="Times New Roman" w:cs="Times New Roman"/>
@@ -1442,6 +1738,7 @@
           <w:ilvl w:val="2"/>
           <w:numId w:val="1"/>
         </w:numPr>
+        <w:spacing w:line="276" w:lineRule="auto"/>
         <w:ind w:firstLineChars="0"/>
         <w:rPr>
           <w:rFonts w:ascii="Times New Roman" w:hAnsi="Times New Roman" w:cs="Times New Roman"/>
@@ -1466,6 +1763,7 @@
     <w:p>
       <w:pPr>
         <w:pStyle w:val="a7"/>
+        <w:spacing w:line="276" w:lineRule="auto"/>
         <w:ind w:left="1418" w:firstLineChars="0" w:firstLine="0"/>
         <w:rPr>
           <w:rFonts w:ascii="Times New Roman" w:hAnsi="Times New Roman" w:cs="Times New Roman"/>
@@ -1477,12 +1775,21 @@
           <w:rFonts w:ascii="Times New Roman" w:hAnsi="Times New Roman" w:cs="Times New Roman"/>
           <w:szCs w:val="21"/>
         </w:rPr>
-        <w:t>According to Figure 3, we could see that there is an obvious decrease in the first quarter in 2022. This could be explained by the outbreak of COVID-19. Data of confirmed cases increases in the corresponding period. Then the data decreases in the second quarter, followed by intra-city transportation ridership increasing from the same time point. Additionally, we could find that the relative numerical relationships of these three types of transportation are stable during the whole period.</w:t>
-      </w:r>
-    </w:p>
-    <w:p>
-      <w:pPr>
-        <w:pStyle w:val="a7"/>
+        <w:t xml:space="preserve">According to Figure 3, we could see that there is an obvious decrease in the first </w:t>
+      </w:r>
+      <w:r>
+        <w:rPr>
+          <w:rFonts w:ascii="Times New Roman" w:hAnsi="Times New Roman" w:cs="Times New Roman"/>
+          <w:szCs w:val="21"/>
+        </w:rPr>
+        <w:lastRenderedPageBreak/>
+        <w:t>quarter in 2022. This could be explained by the outbreak of COVID-19. Data of confirmed cases increases in the corresponding period. Then the data decreases in the second quarter, followed by intra-city transportation ridership increasing from the same time point. Additionally, we could find that the relative numerical relationships of these three types of transportation are stable during the whole period.</w:t>
+      </w:r>
+    </w:p>
+    <w:p>
+      <w:pPr>
+        <w:pStyle w:val="a7"/>
+        <w:spacing w:line="276" w:lineRule="auto"/>
         <w:ind w:left="1418"/>
         <w:rPr>
           <w:rFonts w:ascii="Times New Roman" w:hAnsi="Times New Roman" w:cs="Times New Roman"/>
@@ -1493,6 +1800,7 @@
     <w:p>
       <w:pPr>
         <w:pStyle w:val="a7"/>
+        <w:spacing w:line="276" w:lineRule="auto"/>
         <w:ind w:left="1418" w:firstLineChars="0" w:firstLine="0"/>
         <w:rPr>
           <w:rFonts w:ascii="Times New Roman" w:hAnsi="Times New Roman" w:cs="Times New Roman"/>
@@ -1511,7 +1819,44 @@
           <w:rFonts w:ascii="Times New Roman" w:hAnsi="Times New Roman" w:cs="Times New Roman"/>
           <w:szCs w:val="21"/>
         </w:rPr>
-        <w:t xml:space="preserve">As for the ridership distribution, we could find that the proportions of some main control points such as </w:t>
+        <w:t xml:space="preserve">This implies that the government is equally stringent </w:t>
+      </w:r>
+      <w:r>
+        <w:rPr>
+          <w:rFonts w:ascii="Times New Roman" w:hAnsi="Times New Roman" w:cs="Times New Roman" w:hint="eastAsia"/>
+          <w:szCs w:val="21"/>
+        </w:rPr>
+        <w:t>about</w:t>
+      </w:r>
+      <w:r>
+        <w:rPr>
+          <w:rFonts w:ascii="Times New Roman" w:hAnsi="Times New Roman" w:cs="Times New Roman"/>
+          <w:szCs w:val="21"/>
+        </w:rPr>
+        <w:t xml:space="preserve"> different types of traveling. </w:t>
+      </w:r>
+      <w:proofErr w:type="spellStart"/>
+      <w:r>
+        <w:rPr>
+          <w:rFonts w:ascii="Times New Roman" w:hAnsi="Times New Roman" w:cs="Times New Roman" w:hint="eastAsia"/>
+          <w:szCs w:val="21"/>
+        </w:rPr>
+        <w:t>A</w:t>
+      </w:r>
+      <w:r>
+        <w:rPr>
+          <w:rFonts w:ascii="Times New Roman" w:hAnsi="Times New Roman" w:cs="Times New Roman"/>
+          <w:szCs w:val="21"/>
+        </w:rPr>
+        <w:t>s</w:t>
+      </w:r>
+      <w:proofErr w:type="spellEnd"/>
+      <w:r>
+        <w:rPr>
+          <w:rFonts w:ascii="Times New Roman" w:hAnsi="Times New Roman" w:cs="Times New Roman"/>
+          <w:szCs w:val="21"/>
+        </w:rPr>
+        <w:t xml:space="preserve"> for the ridership distribution, we could find that the proportions of some main control points such as </w:t>
       </w:r>
       <w:r>
         <w:rPr>
@@ -1531,6 +1876,7 @@
     <w:p>
       <w:pPr>
         <w:pStyle w:val="a7"/>
+        <w:spacing w:line="276" w:lineRule="auto"/>
         <w:ind w:left="1418"/>
         <w:rPr>
           <w:rFonts w:ascii="Times New Roman" w:hAnsi="Times New Roman" w:cs="Times New Roman"/>
@@ -1541,6 +1887,7 @@
     <w:p>
       <w:pPr>
         <w:pStyle w:val="a7"/>
+        <w:spacing w:line="276" w:lineRule="auto"/>
         <w:ind w:left="1418" w:firstLineChars="0" w:firstLine="0"/>
         <w:rPr>
           <w:rFonts w:ascii="Times New Roman" w:hAnsi="Times New Roman" w:cs="Times New Roman"/>
@@ -1552,15 +1899,7 @@
           <w:rFonts w:ascii="Times New Roman" w:hAnsi="Times New Roman" w:cs="Times New Roman"/>
           <w:szCs w:val="21"/>
         </w:rPr>
-        <w:t xml:space="preserve">Now back to the recovery status of Hong Kong, we would like to conclude that for the intra-city transportation, the ridership is slight lower than that before the </w:t>
-      </w:r>
-      <w:r>
-        <w:rPr>
-          <w:rFonts w:ascii="Times New Roman" w:hAnsi="Times New Roman" w:cs="Times New Roman"/>
-          <w:szCs w:val="21"/>
-        </w:rPr>
-        <w:lastRenderedPageBreak/>
-        <w:t xml:space="preserve">pandemic. However, for the inter-city transportation, the data is obvious lower than that in 2019. The recovery </w:t>
+        <w:t xml:space="preserve">Now back to the recovery status of Hong Kong, we would like to conclude that for the intra-city transportation, the ridership is slight lower than that before the pandemic. However, for the inter-city transportation, the data is obvious lower than that in 2019. The recovery </w:t>
       </w:r>
       <w:r>
         <w:rPr>
@@ -1590,23 +1929,30 @@
         </w:rPr>
         <w:t>is worse than that of the intra-city transportation. Considering the recovery of the whole world, the government is more cautious about worldwide communications.</w:t>
       </w:r>
-    </w:p>
-    <w:p>
-      <w:pPr>
-        <w:pStyle w:val="a7"/>
-        <w:ind w:left="1418"/>
-        <w:rPr>
-          <w:rFonts w:ascii="Times New Roman" w:hAnsi="Times New Roman" w:cs="Times New Roman"/>
-          <w:szCs w:val="21"/>
-        </w:rPr>
-      </w:pPr>
-    </w:p>
-    <w:p>
-      <w:pPr>
-        <w:pStyle w:val="a7"/>
+      <w:r>
+        <w:rPr>
+          <w:rFonts w:ascii="Times New Roman" w:hAnsi="Times New Roman" w:cs="Times New Roman"/>
+          <w:szCs w:val="21"/>
+        </w:rPr>
+        <w:t xml:space="preserve"> </w:t>
+      </w:r>
+    </w:p>
+    <w:p>
+      <w:pPr>
+        <w:spacing w:line="276" w:lineRule="auto"/>
+        <w:rPr>
+          <w:rFonts w:ascii="Times New Roman" w:hAnsi="Times New Roman" w:cs="Times New Roman"/>
+          <w:szCs w:val="21"/>
+        </w:rPr>
+      </w:pPr>
+    </w:p>
+    <w:p>
+      <w:pPr>
+        <w:pStyle w:val="a7"/>
+        <w:spacing w:line="276" w:lineRule="auto"/>
         <w:ind w:left="1418" w:firstLineChars="0" w:firstLine="0"/>
         <w:rPr>
-          <w:rFonts w:ascii="Times New Roman" w:hAnsi="Times New Roman" w:cs="Times New Roman" w:hint="eastAsia"/>
+          <w:rFonts w:ascii="Times New Roman" w:hAnsi="Times New Roman" w:cs="Times New Roman"/>
           <w:szCs w:val="21"/>
         </w:rPr>
       </w:pPr>
@@ -1625,6 +1971,7 @@
           <w:ilvl w:val="1"/>
           <w:numId w:val="1"/>
         </w:numPr>
+        <w:spacing w:line="276" w:lineRule="auto"/>
         <w:ind w:firstLineChars="0"/>
         <w:rPr>
           <w:rFonts w:ascii="Times New Roman" w:hAnsi="Times New Roman" w:cs="Times New Roman"/>
@@ -1633,10 +1980,79 @@
       </w:pPr>
       <w:r>
         <w:rPr>
-          <w:rFonts w:ascii="Times New Roman" w:hAnsi="Times New Roman" w:cs="Times New Roman"/>
-          <w:szCs w:val="21"/>
-        </w:rPr>
-        <w:t>Conclusions</w:t>
+          <w:rFonts w:ascii="Times New Roman" w:hAnsi="Times New Roman" w:cs="Times New Roman" w:hint="eastAsia"/>
+          <w:szCs w:val="21"/>
+        </w:rPr>
+        <w:t>C</w:t>
+      </w:r>
+      <w:r>
+        <w:rPr>
+          <w:rFonts w:ascii="Times New Roman" w:hAnsi="Times New Roman" w:cs="Times New Roman"/>
+          <w:szCs w:val="21"/>
+        </w:rPr>
+        <w:t>onclusions</w:t>
+      </w:r>
+    </w:p>
+    <w:p>
+      <w:pPr>
+        <w:pStyle w:val="a7"/>
+        <w:spacing w:line="276" w:lineRule="auto"/>
+        <w:ind w:left="992" w:firstLineChars="0" w:firstLine="0"/>
+        <w:rPr>
+          <w:rFonts w:ascii="Times New Roman" w:hAnsi="Times New Roman" w:cs="Times New Roman"/>
+          <w:szCs w:val="21"/>
+        </w:rPr>
+      </w:pPr>
+      <w:proofErr w:type="gramStart"/>
+      <w:r>
+        <w:rPr>
+          <w:rFonts w:ascii="Times New Roman" w:hAnsi="Times New Roman" w:cs="Times New Roman" w:hint="eastAsia"/>
+          <w:szCs w:val="21"/>
+        </w:rPr>
+        <w:t>Generally</w:t>
+      </w:r>
+      <w:r>
+        <w:rPr>
+          <w:rFonts w:ascii="Times New Roman" w:hAnsi="Times New Roman" w:cs="Times New Roman"/>
+          <w:szCs w:val="21"/>
+        </w:rPr>
+        <w:t xml:space="preserve"> speaking, citizens’</w:t>
+      </w:r>
+      <w:proofErr w:type="gramEnd"/>
+      <w:r>
+        <w:rPr>
+          <w:rFonts w:ascii="Times New Roman" w:hAnsi="Times New Roman" w:cs="Times New Roman"/>
+          <w:szCs w:val="21"/>
+        </w:rPr>
+        <w:t xml:space="preserve"> daily life has nearly recovered. However, the interactions between Hong Kong and other parts of the world are still under the impact of COVID-19. If suggestions are favored, I would like to say that the carefulness of the Hong Kong government is </w:t>
+      </w:r>
+      <w:r>
+        <w:rPr>
+          <w:rFonts w:ascii="Times New Roman" w:hAnsi="Times New Roman" w:cs="Times New Roman" w:hint="eastAsia"/>
+          <w:szCs w:val="21"/>
+        </w:rPr>
+        <w:t>adoptable</w:t>
+      </w:r>
+      <w:r>
+        <w:rPr>
+          <w:rFonts w:ascii="Times New Roman" w:hAnsi="Times New Roman" w:cs="Times New Roman"/>
+          <w:szCs w:val="21"/>
+        </w:rPr>
+        <w:t xml:space="preserve">. There is no need to risk public health on economy recovery. Given the positive trend of the recovery, the </w:t>
+      </w:r>
+      <w:r>
+        <w:rPr>
+          <w:rFonts w:ascii="Times New Roman" w:hAnsi="Times New Roman" w:cs="Times New Roman" w:hint="eastAsia"/>
+          <w:szCs w:val="21"/>
+        </w:rPr>
+        <w:t>appearance</w:t>
+      </w:r>
+      <w:r>
+        <w:rPr>
+          <w:rFonts w:ascii="Times New Roman" w:hAnsi="Times New Roman" w:cs="Times New Roman"/>
+          <w:szCs w:val="21"/>
+        </w:rPr>
+        <w:t xml:space="preserve"> of the whole recovery is decided by time.</w:t>
       </w:r>
     </w:p>
     <w:p>
@@ -1646,6 +2062,7 @@
           <w:ilvl w:val="1"/>
           <w:numId w:val="1"/>
         </w:numPr>
+        <w:spacing w:line="276" w:lineRule="auto"/>
         <w:ind w:firstLineChars="0"/>
         <w:rPr>
           <w:rFonts w:ascii="Times New Roman" w:hAnsi="Times New Roman" w:cs="Times New Roman"/>
@@ -1670,23 +2087,146 @@
     <w:p>
       <w:pPr>
         <w:pStyle w:val="a7"/>
-        <w:numPr>
-          <w:ilvl w:val="0"/>
-          <w:numId w:val="1"/>
-        </w:numPr>
-        <w:ind w:firstLineChars="0"/>
-        <w:rPr>
-          <w:rFonts w:ascii="Times New Roman" w:hAnsi="Times New Roman" w:cs="Times New Roman"/>
-          <w:szCs w:val="21"/>
-        </w:rPr>
-      </w:pPr>
-      <w:r>
-        <w:rPr>
-          <w:rFonts w:ascii="Times New Roman" w:hAnsi="Times New Roman" w:cs="Times New Roman"/>
-          <w:szCs w:val="21"/>
-        </w:rPr>
-        <w:t>Individual Contributions</w:t>
-      </w:r>
+        <w:spacing w:line="276" w:lineRule="auto"/>
+        <w:ind w:left="992" w:firstLineChars="0" w:firstLine="0"/>
+        <w:rPr>
+          <w:rFonts w:ascii="Times New Roman" w:hAnsi="Times New Roman" w:cs="Times New Roman"/>
+          <w:szCs w:val="21"/>
+        </w:rPr>
+      </w:pPr>
+      <w:r>
+        <w:rPr>
+          <w:rFonts w:ascii="Times New Roman" w:hAnsi="Times New Roman" w:cs="Times New Roman" w:hint="eastAsia"/>
+          <w:szCs w:val="21"/>
+        </w:rPr>
+        <w:t>F</w:t>
+      </w:r>
+      <w:r>
+        <w:rPr>
+          <w:rFonts w:ascii="Times New Roman" w:hAnsi="Times New Roman" w:cs="Times New Roman"/>
+          <w:szCs w:val="21"/>
+        </w:rPr>
+        <w:t xml:space="preserve">or this part, two factors should be mentioned. </w:t>
+      </w:r>
+      <w:r>
+        <w:rPr>
+          <w:rFonts w:ascii="Times New Roman" w:hAnsi="Times New Roman" w:cs="Times New Roman"/>
+          <w:szCs w:val="21"/>
+        </w:rPr>
+        <w:t xml:space="preserve">For one thing, due to the time limitation, </w:t>
+      </w:r>
+      <w:r>
+        <w:rPr>
+          <w:rFonts w:ascii="Times New Roman" w:hAnsi="Times New Roman" w:cs="Times New Roman"/>
+          <w:szCs w:val="21"/>
+        </w:rPr>
+        <w:t>I</w:t>
+      </w:r>
+      <w:r>
+        <w:rPr>
+          <w:rFonts w:ascii="Times New Roman" w:hAnsi="Times New Roman" w:cs="Times New Roman"/>
+          <w:szCs w:val="21"/>
+        </w:rPr>
+        <w:t xml:space="preserve"> don’t go into details about the underlying relationships between three indicators. Intuitively, transportation could be </w:t>
+      </w:r>
+      <w:proofErr w:type="gramStart"/>
+      <w:r>
+        <w:rPr>
+          <w:rFonts w:ascii="Times New Roman" w:hAnsi="Times New Roman" w:cs="Times New Roman"/>
+          <w:szCs w:val="21"/>
+        </w:rPr>
+        <w:t>more or less related</w:t>
+      </w:r>
+      <w:proofErr w:type="gramEnd"/>
+      <w:r>
+        <w:rPr>
+          <w:rFonts w:ascii="Times New Roman" w:hAnsi="Times New Roman" w:cs="Times New Roman"/>
+          <w:szCs w:val="21"/>
+        </w:rPr>
+        <w:t xml:space="preserve"> to online retail sales</w:t>
+      </w:r>
+      <w:r>
+        <w:rPr>
+          <w:rFonts w:ascii="Times New Roman" w:hAnsi="Times New Roman" w:cs="Times New Roman" w:hint="eastAsia"/>
+          <w:szCs w:val="21"/>
+        </w:rPr>
+        <w:t xml:space="preserve"> </w:t>
+      </w:r>
+      <w:r>
+        <w:rPr>
+          <w:rFonts w:ascii="Times New Roman" w:hAnsi="Times New Roman" w:cs="Times New Roman"/>
+          <w:szCs w:val="21"/>
+        </w:rPr>
+        <w:t>and offline retail sales.</w:t>
+      </w:r>
+    </w:p>
+    <w:p>
+      <w:pPr>
+        <w:pStyle w:val="a7"/>
+        <w:spacing w:line="276" w:lineRule="auto"/>
+        <w:ind w:left="992" w:firstLineChars="0" w:firstLine="0"/>
+        <w:rPr>
+          <w:rFonts w:ascii="Times New Roman" w:hAnsi="Times New Roman" w:cs="Times New Roman"/>
+          <w:szCs w:val="21"/>
+        </w:rPr>
+      </w:pPr>
+    </w:p>
+    <w:p>
+      <w:pPr>
+        <w:pStyle w:val="a7"/>
+        <w:spacing w:line="276" w:lineRule="auto"/>
+        <w:ind w:left="992" w:firstLineChars="0" w:firstLine="0"/>
+        <w:rPr>
+          <w:rFonts w:ascii="Times New Roman" w:hAnsi="Times New Roman" w:cs="Times New Roman"/>
+          <w:szCs w:val="21"/>
+        </w:rPr>
+      </w:pPr>
+      <w:r>
+        <w:rPr>
+          <w:rFonts w:ascii="Times New Roman" w:hAnsi="Times New Roman" w:cs="Times New Roman" w:hint="eastAsia"/>
+          <w:szCs w:val="21"/>
+        </w:rPr>
+        <w:t>A</w:t>
+      </w:r>
+      <w:r>
+        <w:rPr>
+          <w:rFonts w:ascii="Times New Roman" w:hAnsi="Times New Roman" w:cs="Times New Roman"/>
+          <w:szCs w:val="21"/>
+        </w:rPr>
+        <w:t>nother thing is that</w:t>
+      </w:r>
+      <w:r>
+        <w:rPr>
+          <w:rFonts w:ascii="Times New Roman" w:hAnsi="Times New Roman" w:cs="Times New Roman"/>
+          <w:szCs w:val="21"/>
+        </w:rPr>
+        <w:t xml:space="preserve"> the analysis of transportation is partly limited by </w:t>
+      </w:r>
+      <w:r>
+        <w:rPr>
+          <w:rFonts w:ascii="Times New Roman" w:hAnsi="Times New Roman" w:cs="Times New Roman" w:hint="eastAsia"/>
+          <w:szCs w:val="21"/>
+        </w:rPr>
+        <w:t>incomplete</w:t>
+      </w:r>
+      <w:r>
+        <w:rPr>
+          <w:rFonts w:ascii="Times New Roman" w:hAnsi="Times New Roman" w:cs="Times New Roman"/>
+          <w:szCs w:val="21"/>
+        </w:rPr>
+        <w:t xml:space="preserve"> data. Specifically, some earlier data is missed, and some recent data has not been updated yet. Therefore, the time range is shortened to align the start point and the end point of the comparisons and the total value is replaced by average value in some cases.</w:t>
+      </w:r>
+    </w:p>
+    <w:p>
+      <w:pPr>
+        <w:pStyle w:val="a7"/>
+        <w:spacing w:line="276" w:lineRule="auto"/>
+        <w:ind w:left="992" w:firstLineChars="0" w:firstLine="0"/>
+        <w:rPr>
+          <w:rFonts w:ascii="Times New Roman" w:hAnsi="Times New Roman" w:cs="Times New Roman"/>
+          <w:szCs w:val="21"/>
+        </w:rPr>
+      </w:pPr>
     </w:p>
     <w:sectPr>
       <w:headerReference w:type="default" r:id="rId11"/>
@@ -1750,7 +2290,13 @@
       <w:rPr>
         <w:rFonts w:ascii="Times New Roman" w:hAnsi="Times New Roman" w:cs="Times New Roman"/>
       </w:rPr>
-      <w:t>WANG YILIN 3026197354</w:t>
+      <w:t>W</w:t>
+    </w:r>
+    <w:r>
+      <w:rPr>
+        <w:rFonts w:ascii="Times New Roman" w:hAnsi="Times New Roman" w:cs="Times New Roman"/>
+      </w:rPr>
+      <w:t>ANG YILIN 3026197354</w:t>
     </w:r>
   </w:p>
 </w:hdr>
